--- a/Учебная практика/Аналитическая документация.docx
+++ b/Учебная практика/Аналитическая документация.docx
@@ -57,170 +57,180 @@
     </w:p>
     <w:p>
       <w:pPr>
-        <w:tabs>
-          <w:tab w:val="left" w:pos="2226"/>
-        </w:tabs>
-        <w:rPr>
-          <w:bCs/>
-        </w:rPr>
+        <w:pStyle w:val="af"/>
       </w:pPr>
       <w:bookmarkStart w:id="0" w:name="_Toc91502528"/>
       <w:bookmarkStart w:id="1" w:name="_Toc91506000"/>
       <w:r>
-        <w:rPr>
-          <w:bCs/>
-        </w:rPr>
-        <w:t xml:space="preserve">Цель </w:t>
-      </w:r>
-      <w:r>
-        <w:rPr>
-          <w:bCs/>
-        </w:rPr>
-        <w:t>разработки</w:t>
-      </w:r>
-      <w:r>
-        <w:rPr>
-          <w:bCs/>
-        </w:rPr>
-        <w:t xml:space="preserve"> </w:t>
-      </w:r>
-      <w:r>
-        <w:rPr>
-          <w:bCs/>
-        </w:rPr>
-        <w:t>–</w:t>
-      </w:r>
-      <w:r>
-        <w:rPr>
-          <w:bCs/>
-        </w:rPr>
-        <w:t xml:space="preserve"> </w:t>
-      </w:r>
-      <w:r>
-        <w:rPr>
-          <w:bCs/>
-        </w:rPr>
-        <w:t>просмо</w:t>
-      </w:r>
-      <w:r>
-        <w:rPr>
-          <w:bCs/>
-        </w:rPr>
-        <w:t xml:space="preserve">тр </w:t>
-      </w:r>
-      <w:r>
-        <w:rPr>
-          <w:bCs/>
-        </w:rPr>
-        <w:t xml:space="preserve">канцелярских </w:t>
-      </w:r>
-      <w:r>
-        <w:rPr>
-          <w:bCs/>
-        </w:rPr>
-        <w:t>товар</w:t>
-      </w:r>
-      <w:r>
-        <w:rPr>
-          <w:bCs/>
-        </w:rPr>
-        <w:t xml:space="preserve">ов </w:t>
-      </w:r>
-      <w:r>
-        <w:rPr>
-          <w:bCs/>
-        </w:rPr>
-        <w:t>и магазинов</w:t>
-      </w:r>
-      <w:r>
-        <w:rPr>
-          <w:bCs/>
-        </w:rPr>
-        <w:t>. Назначением для разработки явля</w:t>
-      </w:r>
-      <w:r>
-        <w:rPr>
-          <w:bCs/>
-        </w:rPr>
-        <w:t>ю</w:t>
-      </w:r>
-      <w:r>
-        <w:rPr>
-          <w:bCs/>
-        </w:rPr>
-        <w:t>тся</w:t>
-      </w:r>
-      <w:r>
-        <w:rPr>
-          <w:bCs/>
-        </w:rPr>
-        <w:t>:</w:t>
-      </w:r>
-      <w:r>
-        <w:rPr>
-          <w:bCs/>
-        </w:rPr>
-        <w:t xml:space="preserve"> </w:t>
-      </w:r>
-      <w:r>
-        <w:rPr>
-          <w:bCs/>
-        </w:rPr>
-        <w:t xml:space="preserve">возможность </w:t>
-      </w:r>
-      <w:r>
-        <w:rPr>
-          <w:bCs/>
-        </w:rPr>
-        <w:t>просмотра</w:t>
-      </w:r>
-      <w:r>
-        <w:rPr>
-          <w:bCs/>
-        </w:rPr>
-        <w:t xml:space="preserve"> любого товар</w:t>
-      </w:r>
-      <w:r>
-        <w:rPr>
-          <w:bCs/>
-        </w:rPr>
-        <w:t>а</w:t>
-      </w:r>
-      <w:r>
-        <w:rPr>
-          <w:bCs/>
-        </w:rPr>
-        <w:t xml:space="preserve"> дистанционно</w:t>
-      </w:r>
-      <w:r>
-        <w:rPr>
-          <w:bCs/>
-        </w:rPr>
-        <w:t>, возможность входа в личный кабинет покупателя</w:t>
-      </w:r>
-      <w:r>
-        <w:rPr>
-          <w:bCs/>
-        </w:rPr>
-        <w:t>.</w:t>
+        <w:t xml:space="preserve">Цель разработки – разработка ИС, предназначенной для продавцов магазина канцтоваров. </w:t>
       </w:r>
     </w:p>
     <w:bookmarkEnd w:id="0"/>
     <w:bookmarkEnd w:id="1"/>
     <w:p>
       <w:pPr>
+        <w:rPr>
+          <w:bCs/>
+        </w:rPr>
+      </w:pPr>
+      <w:r>
+        <w:rPr>
+          <w:rFonts w:eastAsia="Calibri"/>
+          <w:bCs/>
+        </w:rPr>
+        <w:t>Назначением являются:</w:t>
+      </w:r>
+    </w:p>
+    <w:p>
+      <w:pPr>
+        <w:pStyle w:val="a6"/>
+        <w:numPr>
+          <w:ilvl w:val="0"/>
+          <w:numId w:val="28"/>
+        </w:numPr>
+        <w:ind w:left="0" w:firstLine="709"/>
+        <w:rPr>
+          <w:bCs/>
+        </w:rPr>
+      </w:pPr>
+      <w:r>
+        <w:rPr>
+          <w:rFonts w:eastAsia="Calibri"/>
+          <w:bCs/>
+        </w:rPr>
+        <w:t xml:space="preserve">возможность просмотра товаров, </w:t>
+      </w:r>
+    </w:p>
+    <w:p>
+      <w:pPr>
+        <w:pStyle w:val="a6"/>
+        <w:numPr>
+          <w:ilvl w:val="0"/>
+          <w:numId w:val="28"/>
+        </w:numPr>
+        <w:ind w:left="0" w:firstLine="709"/>
+        <w:rPr>
+          <w:bCs/>
+        </w:rPr>
+      </w:pPr>
+      <w:r>
+        <w:rPr>
+          <w:rFonts w:eastAsia="Calibri"/>
+          <w:bCs/>
+        </w:rPr>
+        <w:t xml:space="preserve">вход в профиль, </w:t>
+      </w:r>
+    </w:p>
+    <w:p>
+      <w:pPr>
+        <w:pStyle w:val="a6"/>
+        <w:numPr>
+          <w:ilvl w:val="0"/>
+          <w:numId w:val="28"/>
+        </w:numPr>
+        <w:ind w:left="0" w:firstLine="709"/>
+        <w:rPr>
+          <w:bCs/>
+        </w:rPr>
+      </w:pPr>
+      <w:r>
+        <w:rPr>
+          <w:rFonts w:eastAsia="Calibri"/>
+          <w:bCs/>
+        </w:rPr>
+        <w:t>регистрации в системе,</w:t>
+      </w:r>
+    </w:p>
+    <w:p>
+      <w:pPr>
+        <w:pStyle w:val="a6"/>
+        <w:numPr>
+          <w:ilvl w:val="0"/>
+          <w:numId w:val="28"/>
+        </w:numPr>
+        <w:ind w:left="0" w:firstLine="709"/>
+        <w:rPr>
+          <w:bCs/>
+        </w:rPr>
+      </w:pPr>
+      <w:r>
+        <w:rPr>
+          <w:rFonts w:eastAsia="Calibri"/>
+          <w:bCs/>
+        </w:rPr>
+        <w:t>быстрый поиск любого товара</w:t>
+      </w:r>
+      <w:r>
+        <w:rPr>
+          <w:bCs/>
+        </w:rPr>
+        <w:t>;</w:t>
+      </w:r>
+    </w:p>
+    <w:p>
+      <w:pPr>
+        <w:pStyle w:val="a6"/>
+        <w:numPr>
+          <w:ilvl w:val="0"/>
+          <w:numId w:val="28"/>
+        </w:numPr>
+        <w:ind w:left="0" w:firstLine="709"/>
+        <w:rPr>
+          <w:bCs/>
+        </w:rPr>
+      </w:pPr>
+      <w:r>
+        <w:rPr>
+          <w:bCs/>
+        </w:rPr>
+        <w:t>добавление и удаление товара.</w:t>
+      </w:r>
+    </w:p>
+    <w:p>
+      <w:pPr>
+        <w:rPr>
+          <w:bCs/>
+        </w:rPr>
+      </w:pPr>
+    </w:p>
+    <w:p>
+      <w:pPr>
+        <w:pStyle w:val="2"/>
+      </w:pPr>
+      <w:bookmarkStart w:id="2" w:name="_Toc119770286"/>
+      <w:r>
+        <w:t>портрет потребителя</w:t>
+      </w:r>
+      <w:bookmarkEnd w:id="2"/>
+    </w:p>
+    <w:p>
+      <w:pPr>
+        <w:pStyle w:val="af"/>
+      </w:pPr>
+      <w:r>
+        <w:t>Система может использоваться в магазинах для продавцов, администраторов.</w:t>
+      </w:r>
+    </w:p>
+    <w:p>
+      <w:pPr>
         <w:ind w:firstLine="0"/>
         <w:rPr>
+          <w:b/>
+        </w:rPr>
+      </w:pPr>
+    </w:p>
+    <w:p>
+      <w:pPr>
+        <w:pStyle w:val="2"/>
+        <w:rPr>
           <w:bCs/>
         </w:rPr>
       </w:pPr>
-    </w:p>
-    <w:p>
-      <w:pPr>
-        <w:pStyle w:val="2"/>
-      </w:pPr>
-      <w:r>
-        <w:t>портрет потребителя</w:t>
+      <w:r>
+        <w:rPr>
+          <w:bCs/>
+        </w:rPr>
+        <w:t>Конкуренты и аналоги</w:t>
       </w:r>
     </w:p>
     <w:p>
@@ -231,91 +241,6 @@
           <w:numId w:val="0"/>
         </w:numPr>
         <w:ind w:left="709"/>
-      </w:pPr>
-    </w:p>
-    <w:p>
-      <w:r>
-        <w:t>Конечными пользователями программы могут являться</w:t>
-      </w:r>
-      <w:r>
-        <w:t xml:space="preserve"> потребители,</w:t>
-      </w:r>
-      <w:r>
-        <w:t xml:space="preserve"> «обычны</w:t>
-      </w:r>
-      <w:r>
-        <w:t>е</w:t>
-      </w:r>
-      <w:r>
-        <w:t xml:space="preserve">» </w:t>
-      </w:r>
-      <w:r>
-        <w:t>люди</w:t>
-      </w:r>
-      <w:r>
-        <w:t xml:space="preserve"> (не имеющи</w:t>
-      </w:r>
-      <w:r>
-        <w:t>е</w:t>
-      </w:r>
-      <w:r>
-        <w:t xml:space="preserve"> статуса ИП), которы</w:t>
-      </w:r>
-      <w:r>
-        <w:t>е</w:t>
-      </w:r>
-      <w:r>
-        <w:t xml:space="preserve"> </w:t>
-      </w:r>
-      <w:r>
-        <w:t xml:space="preserve">заходят </w:t>
-      </w:r>
-      <w:r>
-        <w:t>в систему</w:t>
-      </w:r>
-      <w:r>
-        <w:t xml:space="preserve">, чтобы посмотреть желаемый </w:t>
-      </w:r>
-      <w:r>
-        <w:t xml:space="preserve">канцелярских </w:t>
-      </w:r>
-      <w:r>
-        <w:t>товар</w:t>
-      </w:r>
-      <w:r>
-        <w:t xml:space="preserve"> и заказать его онлайн.</w:t>
-      </w:r>
-    </w:p>
-    <w:p>
-      <w:pPr>
-        <w:ind w:firstLine="0"/>
-        <w:rPr>
-          <w:b/>
-        </w:rPr>
-      </w:pPr>
-    </w:p>
-    <w:p>
-      <w:pPr>
-        <w:pStyle w:val="2"/>
-        <w:rPr>
-          <w:bCs/>
-        </w:rPr>
-      </w:pPr>
-      <w:r>
-        <w:rPr>
-          <w:bCs/>
-        </w:rPr>
-        <w:t>Конкуренты и аналоги</w:t>
-      </w:r>
-    </w:p>
-    <w:p>
-      <w:pPr>
-        <w:pStyle w:val="2"/>
-        <w:numPr>
-          <w:ilvl w:val="0"/>
-          <w:numId w:val="0"/>
-        </w:numPr>
-        <w:ind w:left="709"/>
         <w:rPr>
           <w:bCs/>
         </w:rPr>
@@ -450,6 +375,7 @@
         <w:ind w:left="0" w:firstLine="709"/>
       </w:pPr>
       <w:r>
+        <w:lastRenderedPageBreak/>
         <w:t xml:space="preserve">При входе </w:t>
       </w:r>
       <w:r>
@@ -469,7 +395,6 @@
         <w:ind w:left="0" w:firstLine="709"/>
       </w:pPr>
       <w:r>
-        <w:lastRenderedPageBreak/>
         <w:t>В каталоге отражены категории товаров в подробностях, т.е. имеются подкатегории (см. рисунок 2)</w:t>
       </w:r>
       <w:r>
@@ -579,9 +504,9 @@
           <w:noProof/>
         </w:rPr>
         <w:drawing>
-          <wp:inline distT="0" distB="0" distL="0" distR="0" wp14:anchorId="74497C79" wp14:editId="49877D10">
-            <wp:extent cx="5025542" cy="3493974"/>
-            <wp:effectExtent l="0" t="0" r="3810" b="0"/>
+          <wp:inline distT="0" distB="0" distL="0" distR="0" wp14:anchorId="74497C79" wp14:editId="30CB9819">
+            <wp:extent cx="4524292" cy="3145482"/>
+            <wp:effectExtent l="0" t="0" r="0" b="0"/>
             <wp:docPr id="5" name="Рисунок 5"/>
             <wp:cNvGraphicFramePr>
               <a:graphicFrameLocks xmlns:a="http://schemas.openxmlformats.org/drawingml/2006/main" noChangeAspect="1"/>
@@ -602,7 +527,7 @@
                   <pic:spPr>
                     <a:xfrm>
                       <a:off x="0" y="0"/>
-                      <a:ext cx="5037021" cy="3501954"/>
+                      <a:ext cx="4547666" cy="3161733"/>
                     </a:xfrm>
                     <a:prstGeom prst="rect">
                       <a:avLst/>
@@ -622,11 +547,6 @@
       </w:pPr>
       <w:r>
         <w:t>Рисунок 2 – Каталог товаров на сайте «Бумага»</w:t>
-      </w:r>
-    </w:p>
-    <w:p>
-      <w:r>
-        <w:br w:type="page"/>
       </w:r>
     </w:p>
     <w:p>
@@ -1116,7 +1036,13 @@
         <w:rPr>
           <w:bCs/>
         </w:rPr>
-        <w:t>Сайт</w:t>
+        <w:t>С</w:t>
+      </w:r>
+      <w:r>
+        <w:rPr>
+          <w:bCs/>
+        </w:rPr>
+        <w:t>истема</w:t>
       </w:r>
       <w:r>
         <w:rPr>
@@ -1224,7 +1150,37 @@
         <w:rPr>
           <w:bCs/>
         </w:rPr>
-        <w:t>оформление покупки канцтоваров</w:t>
+        <w:t xml:space="preserve">вход в </w:t>
+      </w:r>
+      <w:r>
+        <w:rPr>
+          <w:bCs/>
+        </w:rPr>
+        <w:t>профиль</w:t>
+      </w:r>
+      <w:r>
+        <w:rPr>
+          <w:bCs/>
+        </w:rPr>
+        <w:t xml:space="preserve"> </w:t>
+      </w:r>
+      <w:r>
+        <w:rPr>
+          <w:bCs/>
+        </w:rPr>
+        <w:t xml:space="preserve">(ФИО, </w:t>
+      </w:r>
+      <w:r>
+        <w:rPr>
+          <w:bCs/>
+        </w:rPr>
+        <w:t>логин, пароль</w:t>
+      </w:r>
+      <w:r>
+        <w:rPr>
+          <w:bCs/>
+        </w:rPr>
+        <w:t>)</w:t>
       </w:r>
       <w:r>
         <w:rPr>
@@ -1250,31 +1206,7 @@
         <w:rPr>
           <w:bCs/>
         </w:rPr>
-        <w:t xml:space="preserve">вход в </w:t>
-      </w:r>
-      <w:r>
-        <w:rPr>
-          <w:bCs/>
-        </w:rPr>
-        <w:t>профиль</w:t>
-      </w:r>
-      <w:r>
-        <w:rPr>
-          <w:bCs/>
-        </w:rPr>
-        <w:t xml:space="preserve"> </w:t>
-      </w:r>
-      <w:r>
-        <w:rPr>
-          <w:bCs/>
-        </w:rPr>
-        <w:t>(ФИО, телефон)</w:t>
-      </w:r>
-      <w:r>
-        <w:rPr>
-          <w:bCs/>
-        </w:rPr>
-        <w:t>;</w:t>
+        <w:t>добавление и удаление товара.</w:t>
       </w:r>
     </w:p>
     <w:p>
@@ -1286,6 +1218,70 @@
           <w:bCs/>
         </w:rPr>
       </w:pPr>
+      <w:r>
+        <w:rPr>
+          <w:noProof/>
+          <w:lang w:val="en-US"/>
+        </w:rPr>
+        <w:drawing>
+          <wp:inline distT="0" distB="0" distL="0" distR="0" wp14:anchorId="3C7164C6" wp14:editId="018E66DD">
+            <wp:extent cx="6042991" cy="4939023"/>
+            <wp:effectExtent l="0" t="0" r="0" b="0"/>
+            <wp:docPr id="3" name="Рисунок 3"/>
+            <wp:cNvGraphicFramePr>
+              <a:graphicFrameLocks xmlns:a="http://schemas.openxmlformats.org/drawingml/2006/main" noChangeAspect="1"/>
+            </wp:cNvGraphicFramePr>
+            <a:graphic xmlns:a="http://schemas.openxmlformats.org/drawingml/2006/main">
+              <a:graphicData uri="http://schemas.openxmlformats.org/drawingml/2006/picture">
+                <pic:pic xmlns:pic="http://schemas.openxmlformats.org/drawingml/2006/picture">
+                  <pic:nvPicPr>
+                    <pic:cNvPr id="1" name=""/>
+                    <pic:cNvPicPr/>
+                  </pic:nvPicPr>
+                  <pic:blipFill rotWithShape="1">
+                    <a:blip r:embed="rId11"/>
+                    <a:srcRect l="8165" r="12460"/>
+                    <a:stretch/>
+                  </pic:blipFill>
+                  <pic:spPr bwMode="auto">
+                    <a:xfrm>
+                      <a:off x="0" y="0"/>
+                      <a:ext cx="6067394" cy="4958968"/>
+                    </a:xfrm>
+                    <a:prstGeom prst="rect">
+                      <a:avLst/>
+                    </a:prstGeom>
+                    <a:ln>
+                      <a:noFill/>
+                    </a:ln>
+                    <a:extLst>
+                      <a:ext uri="{53640926-AAD7-44D8-BBD7-CCE9431645EC}">
+                        <a14:shadowObscured xmlns:a14="http://schemas.microsoft.com/office/drawing/2010/main"/>
+                      </a:ext>
+                    </a:extLst>
+                  </pic:spPr>
+                </pic:pic>
+              </a:graphicData>
+            </a:graphic>
+          </wp:inline>
+        </w:drawing>
+      </w:r>
+    </w:p>
+    <w:p>
+      <w:pPr>
+        <w:spacing w:after="240"/>
+        <w:ind w:firstLine="0"/>
+        <w:jc w:val="center"/>
+        <w:rPr>
+          <w:bCs/>
+        </w:rPr>
+      </w:pPr>
+      <w:r>
+        <w:rPr>
+          <w:bCs/>
+        </w:rPr>
+        <w:t>Рисунок 6 – Главная страница</w:t>
+      </w:r>
     </w:p>
     <w:sectPr>
       <w:type w:val="continuous"/>
@@ -3467,6 +3463,119 @@
     </w:lvl>
   </w:abstractNum>
   <w:abstractNum w:abstractNumId="21" w15:restartNumberingAfterBreak="0">
+    <w:nsid w:val="6A3425C6"/>
+    <w:multiLevelType w:val="hybridMultilevel"/>
+    <w:tmpl w:val="8B02562C"/>
+    <w:lvl w:ilvl="0" w:tplc="7EC8231E">
+      <w:start w:val="1"/>
+      <w:numFmt w:val="bullet"/>
+      <w:lvlText w:val="─"/>
+      <w:lvlJc w:val="left"/>
+      <w:pPr>
+        <w:ind w:left="720" w:hanging="360"/>
+      </w:pPr>
+      <w:rPr>
+        <w:rFonts w:ascii="Times New Roman" w:hAnsi="Times New Roman" w:cs="Times New Roman" w:hint="default"/>
+      </w:rPr>
+    </w:lvl>
+    <w:lvl w:ilvl="1" w:tplc="04190003" w:tentative="1">
+      <w:start w:val="1"/>
+      <w:numFmt w:val="bullet"/>
+      <w:lvlText w:val="o"/>
+      <w:lvlJc w:val="left"/>
+      <w:pPr>
+        <w:ind w:left="1440" w:hanging="360"/>
+      </w:pPr>
+      <w:rPr>
+        <w:rFonts w:ascii="Courier New" w:hAnsi="Courier New" w:cs="Courier New" w:hint="default"/>
+      </w:rPr>
+    </w:lvl>
+    <w:lvl w:ilvl="2" w:tplc="04190005" w:tentative="1">
+      <w:start w:val="1"/>
+      <w:numFmt w:val="bullet"/>
+      <w:lvlText w:val=""/>
+      <w:lvlJc w:val="left"/>
+      <w:pPr>
+        <w:ind w:left="2160" w:hanging="360"/>
+      </w:pPr>
+      <w:rPr>
+        <w:rFonts w:ascii="Wingdings" w:hAnsi="Wingdings" w:hint="default"/>
+      </w:rPr>
+    </w:lvl>
+    <w:lvl w:ilvl="3" w:tplc="04190001" w:tentative="1">
+      <w:start w:val="1"/>
+      <w:numFmt w:val="bullet"/>
+      <w:lvlText w:val=""/>
+      <w:lvlJc w:val="left"/>
+      <w:pPr>
+        <w:ind w:left="2880" w:hanging="360"/>
+      </w:pPr>
+      <w:rPr>
+        <w:rFonts w:ascii="Symbol" w:hAnsi="Symbol" w:hint="default"/>
+      </w:rPr>
+    </w:lvl>
+    <w:lvl w:ilvl="4" w:tplc="04190003" w:tentative="1">
+      <w:start w:val="1"/>
+      <w:numFmt w:val="bullet"/>
+      <w:lvlText w:val="o"/>
+      <w:lvlJc w:val="left"/>
+      <w:pPr>
+        <w:ind w:left="3600" w:hanging="360"/>
+      </w:pPr>
+      <w:rPr>
+        <w:rFonts w:ascii="Courier New" w:hAnsi="Courier New" w:cs="Courier New" w:hint="default"/>
+      </w:rPr>
+    </w:lvl>
+    <w:lvl w:ilvl="5" w:tplc="04190005" w:tentative="1">
+      <w:start w:val="1"/>
+      <w:numFmt w:val="bullet"/>
+      <w:lvlText w:val=""/>
+      <w:lvlJc w:val="left"/>
+      <w:pPr>
+        <w:ind w:left="4320" w:hanging="360"/>
+      </w:pPr>
+      <w:rPr>
+        <w:rFonts w:ascii="Wingdings" w:hAnsi="Wingdings" w:hint="default"/>
+      </w:rPr>
+    </w:lvl>
+    <w:lvl w:ilvl="6" w:tplc="04190001" w:tentative="1">
+      <w:start w:val="1"/>
+      <w:numFmt w:val="bullet"/>
+      <w:lvlText w:val=""/>
+      <w:lvlJc w:val="left"/>
+      <w:pPr>
+        <w:ind w:left="5040" w:hanging="360"/>
+      </w:pPr>
+      <w:rPr>
+        <w:rFonts w:ascii="Symbol" w:hAnsi="Symbol" w:hint="default"/>
+      </w:rPr>
+    </w:lvl>
+    <w:lvl w:ilvl="7" w:tplc="04190003" w:tentative="1">
+      <w:start w:val="1"/>
+      <w:numFmt w:val="bullet"/>
+      <w:lvlText w:val="o"/>
+      <w:lvlJc w:val="left"/>
+      <w:pPr>
+        <w:ind w:left="5760" w:hanging="360"/>
+      </w:pPr>
+      <w:rPr>
+        <w:rFonts w:ascii="Courier New" w:hAnsi="Courier New" w:cs="Courier New" w:hint="default"/>
+      </w:rPr>
+    </w:lvl>
+    <w:lvl w:ilvl="8" w:tplc="04190005" w:tentative="1">
+      <w:start w:val="1"/>
+      <w:numFmt w:val="bullet"/>
+      <w:lvlText w:val=""/>
+      <w:lvlJc w:val="left"/>
+      <w:pPr>
+        <w:ind w:left="6480" w:hanging="360"/>
+      </w:pPr>
+      <w:rPr>
+        <w:rFonts w:ascii="Wingdings" w:hAnsi="Wingdings" w:hint="default"/>
+      </w:rPr>
+    </w:lvl>
+  </w:abstractNum>
+  <w:abstractNum w:abstractNumId="22" w15:restartNumberingAfterBreak="0">
     <w:nsid w:val="6CC058BD"/>
     <w:multiLevelType w:val="hybridMultilevel"/>
     <w:tmpl w:val="68E8FCFC"/>
@@ -3557,7 +3666,120 @@
       </w:pPr>
     </w:lvl>
   </w:abstractNum>
-  <w:abstractNum w:abstractNumId="22" w15:restartNumberingAfterBreak="0">
+  <w:abstractNum w:abstractNumId="23" w15:restartNumberingAfterBreak="0">
+    <w:nsid w:val="6EC67E22"/>
+    <w:multiLevelType w:val="multilevel"/>
+    <w:tmpl w:val="8722C4E4"/>
+    <w:lvl w:ilvl="0">
+      <w:start w:val="2"/>
+      <w:numFmt w:val="decimal"/>
+      <w:lvlText w:val="%1"/>
+      <w:lvlJc w:val="left"/>
+      <w:pPr>
+        <w:ind w:left="375" w:hanging="375"/>
+      </w:pPr>
+      <w:rPr>
+        <w:rFonts w:hint="default"/>
+      </w:rPr>
+    </w:lvl>
+    <w:lvl w:ilvl="1">
+      <w:start w:val="1"/>
+      <w:numFmt w:val="decimal"/>
+      <w:lvlText w:val="%1.%2"/>
+      <w:lvlJc w:val="left"/>
+      <w:pPr>
+        <w:ind w:left="1459" w:hanging="375"/>
+      </w:pPr>
+      <w:rPr>
+        <w:rFonts w:hint="default"/>
+      </w:rPr>
+    </w:lvl>
+    <w:lvl w:ilvl="2">
+      <w:start w:val="1"/>
+      <w:numFmt w:val="decimal"/>
+      <w:lvlText w:val="%1.%2.%3"/>
+      <w:lvlJc w:val="left"/>
+      <w:pPr>
+        <w:ind w:left="2888" w:hanging="720"/>
+      </w:pPr>
+      <w:rPr>
+        <w:rFonts w:hint="default"/>
+      </w:rPr>
+    </w:lvl>
+    <w:lvl w:ilvl="3">
+      <w:start w:val="1"/>
+      <w:numFmt w:val="decimal"/>
+      <w:lvlText w:val="%1.%2.%3.%4"/>
+      <w:lvlJc w:val="left"/>
+      <w:pPr>
+        <w:ind w:left="4332" w:hanging="1080"/>
+      </w:pPr>
+      <w:rPr>
+        <w:rFonts w:hint="default"/>
+      </w:rPr>
+    </w:lvl>
+    <w:lvl w:ilvl="4">
+      <w:start w:val="1"/>
+      <w:numFmt w:val="decimal"/>
+      <w:lvlText w:val="%1.%2.%3.%4.%5"/>
+      <w:lvlJc w:val="left"/>
+      <w:pPr>
+        <w:ind w:left="5416" w:hanging="1080"/>
+      </w:pPr>
+      <w:rPr>
+        <w:rFonts w:hint="default"/>
+      </w:rPr>
+    </w:lvl>
+    <w:lvl w:ilvl="5">
+      <w:start w:val="1"/>
+      <w:numFmt w:val="decimal"/>
+      <w:lvlText w:val="%1.%2.%3.%4.%5.%6"/>
+      <w:lvlJc w:val="left"/>
+      <w:pPr>
+        <w:ind w:left="6860" w:hanging="1440"/>
+      </w:pPr>
+      <w:rPr>
+        <w:rFonts w:hint="default"/>
+      </w:rPr>
+    </w:lvl>
+    <w:lvl w:ilvl="6">
+      <w:start w:val="1"/>
+      <w:numFmt w:val="decimal"/>
+      <w:lvlText w:val="%1.%2.%3.%4.%5.%6.%7"/>
+      <w:lvlJc w:val="left"/>
+      <w:pPr>
+        <w:ind w:left="7944" w:hanging="1440"/>
+      </w:pPr>
+      <w:rPr>
+        <w:rFonts w:hint="default"/>
+      </w:rPr>
+    </w:lvl>
+    <w:lvl w:ilvl="7">
+      <w:start w:val="1"/>
+      <w:numFmt w:val="decimal"/>
+      <w:lvlText w:val="%1.%2.%3.%4.%5.%6.%7.%8"/>
+      <w:lvlJc w:val="left"/>
+      <w:pPr>
+        <w:ind w:left="9388" w:hanging="1800"/>
+      </w:pPr>
+      <w:rPr>
+        <w:rFonts w:hint="default"/>
+      </w:rPr>
+    </w:lvl>
+    <w:lvl w:ilvl="8">
+      <w:start w:val="1"/>
+      <w:numFmt w:val="decimal"/>
+      <w:lvlText w:val="%1.%2.%3.%4.%5.%6.%7.%8.%9"/>
+      <w:lvlJc w:val="left"/>
+      <w:pPr>
+        <w:ind w:left="10832" w:hanging="2160"/>
+      </w:pPr>
+      <w:rPr>
+        <w:rFonts w:hint="default"/>
+      </w:rPr>
+    </w:lvl>
+  </w:abstractNum>
+  <w:abstractNum w:abstractNumId="24" w15:restartNumberingAfterBreak="0">
     <w:nsid w:val="732C2165"/>
     <w:multiLevelType w:val="hybridMultilevel"/>
     <w:tmpl w:val="AEEE82EC"/>
@@ -3646,7 +3868,7 @@
       </w:pPr>
     </w:lvl>
   </w:abstractNum>
-  <w:abstractNum w:abstractNumId="23" w15:restartNumberingAfterBreak="0">
+  <w:abstractNum w:abstractNumId="25" w15:restartNumberingAfterBreak="0">
     <w:nsid w:val="7AF85E18"/>
     <w:multiLevelType w:val="multilevel"/>
     <w:tmpl w:val="FAC05764"/>
@@ -3772,7 +3994,7 @@
       </w:rPr>
     </w:lvl>
   </w:abstractNum>
-  <w:abstractNum w:abstractNumId="24" w15:restartNumberingAfterBreak="0">
+  <w:abstractNum w:abstractNumId="26" w15:restartNumberingAfterBreak="0">
     <w:nsid w:val="7CE0707F"/>
     <w:multiLevelType w:val="hybridMultilevel"/>
     <w:tmpl w:val="0C2EB346"/>
@@ -3861,7 +4083,7 @@
       </w:pPr>
     </w:lvl>
   </w:abstractNum>
-  <w:abstractNum w:abstractNumId="25" w15:restartNumberingAfterBreak="0">
+  <w:abstractNum w:abstractNumId="27" w15:restartNumberingAfterBreak="0">
     <w:nsid w:val="7D5A3B76"/>
     <w:multiLevelType w:val="hybridMultilevel"/>
     <w:tmpl w:val="65803786"/>
@@ -3954,13 +4176,13 @@
     <w:abstractNumId w:val="10"/>
   </w:num>
   <w:num w:numId="2" w16cid:durableId="500661268">
-    <w:abstractNumId w:val="23"/>
+    <w:abstractNumId w:val="25"/>
   </w:num>
   <w:num w:numId="3" w16cid:durableId="2042245229">
     <w:abstractNumId w:val="1"/>
   </w:num>
   <w:num w:numId="4" w16cid:durableId="643391357">
-    <w:abstractNumId w:val="24"/>
+    <w:abstractNumId w:val="26"/>
   </w:num>
   <w:num w:numId="5" w16cid:durableId="2108652608">
     <w:abstractNumId w:val="9"/>
@@ -3978,13 +4200,13 @@
     <w:abstractNumId w:val="15"/>
   </w:num>
   <w:num w:numId="10" w16cid:durableId="611280374">
-    <w:abstractNumId w:val="25"/>
+    <w:abstractNumId w:val="27"/>
   </w:num>
   <w:num w:numId="11" w16cid:durableId="1205021816">
     <w:abstractNumId w:val="20"/>
   </w:num>
   <w:num w:numId="12" w16cid:durableId="179706876">
-    <w:abstractNumId w:val="21"/>
+    <w:abstractNumId w:val="22"/>
   </w:num>
   <w:num w:numId="13" w16cid:durableId="1378898327">
     <w:abstractNumId w:val="7"/>
@@ -4020,13 +4242,19 @@
     <w:abstractNumId w:val="0"/>
   </w:num>
   <w:num w:numId="24" w16cid:durableId="801656578">
-    <w:abstractNumId w:val="22"/>
+    <w:abstractNumId w:val="24"/>
   </w:num>
   <w:num w:numId="25" w16cid:durableId="1488395411">
     <w:abstractNumId w:val="18"/>
   </w:num>
   <w:num w:numId="26" w16cid:durableId="1593122054">
     <w:abstractNumId w:val="5"/>
+  </w:num>
+  <w:num w:numId="27" w16cid:durableId="445857600">
+    <w:abstractNumId w:val="23"/>
+  </w:num>
+  <w:num w:numId="28" w16cid:durableId="1168522886">
+    <w:abstractNumId w:val="21"/>
   </w:num>
 </w:numbering>
 </file>
@@ -4852,6 +5080,27 @@
       <w:szCs w:val="24"/>
     </w:rPr>
   </w:style>
+  <w:style w:type="paragraph" w:customStyle="1" w:styleId="af">
+    <w:name w:val="мой"/>
+    <w:basedOn w:val="a"/>
+    <w:link w:val="af0"/>
+    <w:qFormat/>
+    <w:rsid w:val="00CA3C9B"/>
+    <w:rPr>
+      <w:rFonts w:eastAsiaTheme="minorHAnsi"/>
+      <w:lang w:eastAsia="en-US"/>
+    </w:rPr>
+  </w:style>
+  <w:style w:type="character" w:customStyle="1" w:styleId="af0">
+    <w:name w:val="мой Знак"/>
+    <w:basedOn w:val="a0"/>
+    <w:link w:val="af"/>
+    <w:rsid w:val="00CA3C9B"/>
+    <w:rPr>
+      <w:rFonts w:eastAsiaTheme="minorHAnsi"/>
+      <w:lang w:eastAsia="en-US"/>
+    </w:rPr>
+  </w:style>
 </w:styles>
 </file>
 
